--- a/Dia3/notebooks/Proyecto_Final [Documentacion].docx
+++ b/Dia3/notebooks/Proyecto_Final [Documentacion].docx
@@ -7,6 +7,7 @@
         <w:rPr>
           <w:rFonts w:ascii="Trebuchet MS" w:eastAsiaTheme="majorEastAsia" w:hAnsi="Trebuchet MS" w:cstheme="majorBidi"/>
           <w:caps/>
+          <w:lang w:val="es-MX"/>
         </w:rPr>
         <w:id w:val="268123006"/>
         <w:docPartObj>
@@ -22,7 +23,6 @@
           <w:color w:val="4F81BD" w:themeColor="accent1"/>
           <w:sz w:val="32"/>
           <w:szCs w:val="32"/>
-          <w:lang w:val="es-MX"/>
         </w:rPr>
       </w:sdtEndPr>
       <w:sdtContent>
@@ -1314,6 +1314,16 @@
           <w:szCs w:val="32"/>
         </w:rPr>
         <w:lastRenderedPageBreak/>
+        <w:tab/>
+      </w:r>
+      <w:r>
+        <w:rPr>
+          <w:rFonts w:ascii="Trebuchet MS" w:hAnsi="Trebuchet MS"/>
+          <w:b/>
+          <w:color w:val="4F81BD" w:themeColor="accent1"/>
+          <w:sz w:val="32"/>
+          <w:szCs w:val="32"/>
+        </w:rPr>
         <w:t>METODOLOGÍA E IMPLEMENTACIÓN</w:t>
       </w:r>
     </w:p>
@@ -2206,11 +2216,9 @@
           <w:szCs w:val="32"/>
         </w:rPr>
         <w:lastRenderedPageBreak/>
-        <w:t>RESULTADOS OBTENIDOS</w:t>
-      </w:r>
-    </w:p>
-    <w:p>
-      <w:pPr>
+        <w:tab/>
+      </w:r>
+      <w:r>
         <w:rPr>
           <w:rFonts w:ascii="Trebuchet MS" w:hAnsi="Trebuchet MS"/>
           <w:b/>
@@ -2218,46 +2226,50 @@
           <w:sz w:val="32"/>
           <w:szCs w:val="32"/>
         </w:rPr>
+        <w:t>RESULTADOS OBTENIDOS</w:t>
+      </w:r>
+    </w:p>
+    <w:p>
+      <w:pPr>
+        <w:jc w:val="both"/>
+        <w:rPr>
+          <w:rFonts w:ascii="Trebuchet MS" w:hAnsi="Trebuchet MS"/>
+        </w:rPr>
       </w:pPr>
       <w:r>
         <w:rPr>
           <w:rFonts w:ascii="Trebuchet MS" w:hAnsi="Trebuchet MS"/>
         </w:rPr>
         <w:tab/>
-      </w:r>
-      <w:r>
-        <w:rPr>
-          <w:rFonts w:ascii="Trebuchet MS" w:hAnsi="Trebuchet MS"/>
-        </w:rPr>
-        <w:t>..</w:t>
-      </w:r>
-      <w:r>
-        <w:rPr>
-          <w:rFonts w:ascii="Trebuchet MS" w:hAnsi="Trebuchet MS"/>
-        </w:rPr>
-        <w:t>.</w:t>
-      </w:r>
-    </w:p>
-    <w:p>
-      <w:pPr>
-        <w:rPr>
-          <w:rFonts w:ascii="Trebuchet MS" w:hAnsi="Trebuchet MS"/>
-          <w:b/>
-          <w:color w:val="4F81BD" w:themeColor="accent1"/>
-          <w:sz w:val="32"/>
-          <w:szCs w:val="32"/>
-        </w:rPr>
-      </w:pPr>
-      <w:r>
-        <w:rPr>
+        <w:t>Teniendo como escenario, que se encuentra activado algún sensor de ubicación (Wi-Fi/GPS) se obtienen los siguiente resultados.</w:t>
+      </w:r>
+    </w:p>
+    <w:p>
+      <w:pPr>
+        <w:jc w:val="both"/>
+        <w:rPr>
+          <w:rFonts w:ascii="Trebuchet MS" w:hAnsi="Trebuchet MS"/>
+        </w:rPr>
+      </w:pPr>
+      <w:r>
+        <w:rPr>
+          <w:rFonts w:ascii="Trebuchet MS" w:hAnsi="Trebuchet MS"/>
           <w:noProof/>
           <w:lang w:eastAsia="es-MX"/>
         </w:rPr>
         <w:drawing>
-          <wp:inline distT="0" distB="0" distL="0" distR="0">
+          <wp:anchor distT="0" distB="0" distL="114300" distR="114300" simplePos="0" relativeHeight="251665408" behindDoc="0" locked="0" layoutInCell="1" allowOverlap="1">
+            <wp:simplePos x="0" y="0"/>
+            <wp:positionH relativeFrom="column">
+              <wp:posOffset>2747010</wp:posOffset>
+            </wp:positionH>
+            <wp:positionV relativeFrom="paragraph">
+              <wp:posOffset>830580</wp:posOffset>
+            </wp:positionV>
             <wp:extent cx="733425" cy="733425"/>
-            <wp:effectExtent l="19050" t="0" r="9525" b="0"/>
-            <wp:docPr id="25" name="Imagen 25" descr="gps, location, map icon"/>
+            <wp:effectExtent l="0" t="0" r="0" b="0"/>
+            <wp:wrapNone/>
+            <wp:docPr id="28" name="Imagen 28" descr="music, sound, speaker icon"/>
             <wp:cNvGraphicFramePr>
               <a:graphicFrameLocks xmlns:a="http://schemas.openxmlformats.org/drawingml/2006/main" noChangeAspect="1"/>
             </wp:cNvGraphicFramePr>
@@ -2265,7 +2277,7 @@
               <a:graphicData uri="http://schemas.openxmlformats.org/drawingml/2006/picture">
                 <pic:pic xmlns:pic="http://schemas.openxmlformats.org/drawingml/2006/picture">
                   <pic:nvPicPr>
-                    <pic:cNvPr id="0" name="Picture 25" descr="gps, location, map icon"/>
+                    <pic:cNvPr id="0" name="Picture 28" descr="music, sound, speaker icon"/>
                     <pic:cNvPicPr>
                       <a:picLocks noChangeAspect="1" noChangeArrowheads="1"/>
                     </pic:cNvPicPr>
@@ -2296,19 +2308,142 @@
                 </pic:pic>
               </a:graphicData>
             </a:graphic>
-          </wp:inline>
+          </wp:anchor>
         </w:drawing>
       </w:r>
       <w:r>
         <w:rPr>
+          <w:rFonts w:ascii="Trebuchet MS" w:hAnsi="Trebuchet MS"/>
+        </w:rPr>
+        <w:tab/>
+      </w:r>
+      <w:r>
+        <w:rPr>
+          <w:rFonts w:ascii="Trebuchet MS" w:hAnsi="Trebuchet MS"/>
+        </w:rPr>
+        <w:t xml:space="preserve">Una vez ejecutada la aplicación, </w:t>
+      </w:r>
+      <w:r>
+        <w:rPr>
+          <w:rFonts w:ascii="Trebuchet MS" w:hAnsi="Trebuchet MS"/>
+        </w:rPr>
+        <w:t>es</w:t>
+      </w:r>
+      <w:r>
+        <w:rPr>
+          <w:rFonts w:ascii="Trebuchet MS" w:hAnsi="Trebuchet MS"/>
+        </w:rPr>
+        <w:t xml:space="preserve"> ejecutado un cuadro de dialogo de confirmación</w:t>
+      </w:r>
+      <w:r>
+        <w:rPr>
+          <w:rFonts w:ascii="Trebuchet MS" w:hAnsi="Trebuchet MS"/>
+        </w:rPr>
+        <w:t xml:space="preserve">, </w:t>
+      </w:r>
+      <w:r>
+        <w:rPr>
+          <w:rFonts w:ascii="Trebuchet MS" w:hAnsi="Trebuchet MS"/>
+        </w:rPr>
+        <w:t xml:space="preserve">donde se pregunta si </w:t>
+      </w:r>
+      <w:r>
+        <w:rPr>
+          <w:rFonts w:ascii="Trebuchet MS" w:hAnsi="Trebuchet MS"/>
+        </w:rPr>
+        <w:t xml:space="preserve">se </w:t>
+      </w:r>
+      <w:r>
+        <w:rPr>
+          <w:rFonts w:ascii="Trebuchet MS" w:hAnsi="Trebuchet MS"/>
+        </w:rPr>
+        <w:t xml:space="preserve">desea obtener </w:t>
+      </w:r>
+      <w:r>
+        <w:rPr>
+          <w:rFonts w:ascii="Trebuchet MS" w:hAnsi="Trebuchet MS"/>
+        </w:rPr>
+        <w:t>la</w:t>
+      </w:r>
+      <w:r>
+        <w:rPr>
+          <w:rFonts w:ascii="Trebuchet MS" w:hAnsi="Trebuchet MS"/>
+        </w:rPr>
+        <w:t xml:space="preserve"> ubicación</w:t>
+      </w:r>
+      <w:r>
+        <w:rPr>
+          <w:rFonts w:ascii="Trebuchet MS" w:hAnsi="Trebuchet MS"/>
+        </w:rPr>
+        <w:t xml:space="preserve">. Al confirmar, el sensor de ubicación </w:t>
+      </w:r>
+      <w:r>
+        <w:rPr>
+          <w:rFonts w:ascii="Trebuchet MS" w:hAnsi="Trebuchet MS"/>
+        </w:rPr>
+        <w:t>comienza</w:t>
+      </w:r>
+      <w:r>
+        <w:rPr>
+          <w:rFonts w:ascii="Trebuchet MS" w:hAnsi="Trebuchet MS"/>
+        </w:rPr>
+        <w:t xml:space="preserve"> a obtener los datos de latitud y longitud</w:t>
+      </w:r>
+      <w:r>
+        <w:rPr>
+          <w:rFonts w:ascii="Trebuchet MS" w:hAnsi="Trebuchet MS"/>
+        </w:rPr>
+        <w:t>,</w:t>
+      </w:r>
+      <w:r>
+        <w:rPr>
+          <w:rFonts w:ascii="Trebuchet MS" w:hAnsi="Trebuchet MS"/>
+        </w:rPr>
+        <w:t xml:space="preserve"> para de ellos interpretar los datos de ubicación.</w:t>
+      </w:r>
+      <w:r>
+        <w:rPr>
+          <w:rFonts w:ascii="Trebuchet MS" w:hAnsi="Trebuchet MS"/>
+        </w:rPr>
+        <w:t xml:space="preserve"> </w:t>
+      </w:r>
+      <w:r>
+        <w:rPr>
+          <w:rFonts w:ascii="Trebuchet MS" w:hAnsi="Trebuchet MS"/>
+        </w:rPr>
+        <w:t>En el mejor de los casos, se dará dictado de los siguientes elementos:</w:t>
+      </w:r>
+    </w:p>
+    <w:p>
+      <w:pPr>
+        <w:pStyle w:val="Prrafodelista"/>
+        <w:numPr>
+          <w:ilvl w:val="0"/>
+          <w:numId w:val="3"/>
+        </w:numPr>
+        <w:rPr>
+          <w:rFonts w:ascii="Trebuchet MS" w:hAnsi="Trebuchet MS"/>
+        </w:rPr>
+      </w:pPr>
+      <w:r>
+        <w:rPr>
+          <w:rFonts w:ascii="Trebuchet MS" w:hAnsi="Trebuchet MS"/>
           <w:noProof/>
           <w:lang w:eastAsia="es-MX"/>
         </w:rPr>
         <w:drawing>
-          <wp:inline distT="0" distB="0" distL="0" distR="0">
+          <wp:anchor distT="0" distB="0" distL="114300" distR="114300" simplePos="0" relativeHeight="251666432" behindDoc="0" locked="0" layoutInCell="1" allowOverlap="1">
+            <wp:simplePos x="0" y="0"/>
+            <wp:positionH relativeFrom="column">
+              <wp:posOffset>1718310</wp:posOffset>
+            </wp:positionH>
+            <wp:positionV relativeFrom="paragraph">
+              <wp:posOffset>5080</wp:posOffset>
+            </wp:positionV>
             <wp:extent cx="733425" cy="733425"/>
-            <wp:effectExtent l="0" t="0" r="0" b="0"/>
-            <wp:docPr id="28" name="Imagen 28" descr="music, sound, speaker icon"/>
+            <wp:effectExtent l="19050" t="0" r="9525" b="0"/>
+            <wp:wrapNone/>
+            <wp:docPr id="25" name="Imagen 25" descr="gps, location, map icon"/>
             <wp:cNvGraphicFramePr>
               <a:graphicFrameLocks xmlns:a="http://schemas.openxmlformats.org/drawingml/2006/main" noChangeAspect="1"/>
             </wp:cNvGraphicFramePr>
@@ -2316,7 +2451,7 @@
               <a:graphicData uri="http://schemas.openxmlformats.org/drawingml/2006/picture">
                 <pic:pic xmlns:pic="http://schemas.openxmlformats.org/drawingml/2006/picture">
                   <pic:nvPicPr>
-                    <pic:cNvPr id="0" name="Picture 28" descr="music, sound, speaker icon"/>
+                    <pic:cNvPr id="0" name="Picture 25" descr="gps, location, map icon"/>
                     <pic:cNvPicPr>
                       <a:picLocks noChangeAspect="1" noChangeArrowheads="1"/>
                     </pic:cNvPicPr>
@@ -2347,9 +2482,588 @@
                 </pic:pic>
               </a:graphicData>
             </a:graphic>
-          </wp:inline>
+          </wp:anchor>
         </w:drawing>
       </w:r>
+      <w:r>
+        <w:rPr>
+          <w:rFonts w:ascii="Trebuchet MS" w:hAnsi="Trebuchet MS"/>
+        </w:rPr>
+        <w:t>Dirección</w:t>
+      </w:r>
+    </w:p>
+    <w:p>
+      <w:pPr>
+        <w:pStyle w:val="Prrafodelista"/>
+        <w:numPr>
+          <w:ilvl w:val="0"/>
+          <w:numId w:val="3"/>
+        </w:numPr>
+        <w:rPr>
+          <w:rFonts w:ascii="Trebuchet MS" w:hAnsi="Trebuchet MS"/>
+        </w:rPr>
+      </w:pPr>
+      <w:r>
+        <w:rPr>
+          <w:rFonts w:ascii="Trebuchet MS" w:hAnsi="Trebuchet MS"/>
+        </w:rPr>
+        <w:t>Localidad</w:t>
+      </w:r>
+    </w:p>
+    <w:p>
+      <w:pPr>
+        <w:pStyle w:val="Prrafodelista"/>
+        <w:numPr>
+          <w:ilvl w:val="0"/>
+          <w:numId w:val="3"/>
+        </w:numPr>
+        <w:rPr>
+          <w:rFonts w:ascii="Trebuchet MS" w:hAnsi="Trebuchet MS"/>
+        </w:rPr>
+      </w:pPr>
+      <w:r>
+        <w:rPr>
+          <w:rFonts w:ascii="Trebuchet MS" w:hAnsi="Trebuchet MS"/>
+        </w:rPr>
+        <w:t>Area</w:t>
+      </w:r>
+    </w:p>
+    <w:p>
+      <w:pPr>
+        <w:pStyle w:val="Prrafodelista"/>
+        <w:numPr>
+          <w:ilvl w:val="0"/>
+          <w:numId w:val="3"/>
+        </w:numPr>
+        <w:rPr>
+          <w:rFonts w:ascii="Trebuchet MS" w:hAnsi="Trebuchet MS"/>
+        </w:rPr>
+      </w:pPr>
+      <w:r>
+        <w:rPr>
+          <w:rFonts w:ascii="Trebuchet MS" w:hAnsi="Trebuchet MS"/>
+        </w:rPr>
+        <w:t>País</w:t>
+      </w:r>
+    </w:p>
+    <w:p>
+      <w:pPr>
+        <w:jc w:val="both"/>
+        <w:rPr>
+          <w:rFonts w:ascii="Trebuchet MS" w:hAnsi="Trebuchet MS"/>
+        </w:rPr>
+      </w:pPr>
+      <w:r>
+        <w:rPr>
+          <w:rFonts w:ascii="Trebuchet MS" w:hAnsi="Trebuchet MS"/>
+        </w:rPr>
+        <w:tab/>
+      </w:r>
+      <w:r>
+        <w:rPr>
+          <w:rFonts w:ascii="Trebuchet MS" w:hAnsi="Trebuchet MS"/>
+        </w:rPr>
+        <w:t>Aquellos valores que</w:t>
+      </w:r>
+      <w:r>
+        <w:rPr>
+          <w:rFonts w:ascii="Trebuchet MS" w:hAnsi="Trebuchet MS"/>
+        </w:rPr>
+        <w:t xml:space="preserve"> no sean proporcionados por el proveedor del sensor de ubicación, </w:t>
+      </w:r>
+      <w:r>
+        <w:rPr>
+          <w:rFonts w:ascii="Trebuchet MS" w:hAnsi="Trebuchet MS"/>
+        </w:rPr>
+        <w:t>son</w:t>
+      </w:r>
+      <w:r>
+        <w:rPr>
+          <w:rFonts w:ascii="Trebuchet MS" w:hAnsi="Trebuchet MS"/>
+        </w:rPr>
+        <w:t xml:space="preserve"> dictados como "dato no encontrado".</w:t>
+      </w:r>
+      <w:r>
+        <w:rPr>
+          <w:rFonts w:ascii="Trebuchet MS" w:hAnsi="Trebuchet MS"/>
+        </w:rPr>
+        <w:t xml:space="preserve"> </w:t>
+      </w:r>
+      <w:r>
+        <w:rPr>
+          <w:rFonts w:ascii="Trebuchet MS" w:hAnsi="Trebuchet MS"/>
+        </w:rPr>
+        <w:t>Ante lo descrito anteriormente, se obtuvieron estos resultados por parte de los desarrolladores de este proyecto:</w:t>
+      </w:r>
+    </w:p>
+    <w:p>
+      <w:pPr>
+        <w:rPr>
+          <w:rFonts w:ascii="Trebuchet MS" w:hAnsi="Trebuchet MS"/>
+          <w:b/>
+          <w:sz w:val="20"/>
+          <w:szCs w:val="20"/>
+          <w:u w:val="single"/>
+        </w:rPr>
+      </w:pPr>
+      <w:r>
+        <w:rPr>
+          <w:rFonts w:ascii="Trebuchet MS" w:hAnsi="Trebuchet MS"/>
+          <w:b/>
+          <w:sz w:val="20"/>
+          <w:szCs w:val="20"/>
+          <w:u w:val="single"/>
+        </w:rPr>
+        <w:t>Juana</w:t>
+      </w:r>
+      <w:r>
+        <w:rPr>
+          <w:rFonts w:ascii="Trebuchet MS" w:hAnsi="Trebuchet MS"/>
+          <w:b/>
+          <w:sz w:val="20"/>
+          <w:szCs w:val="20"/>
+          <w:u w:val="single"/>
+        </w:rPr>
+        <w:t>:</w:t>
+      </w:r>
+      <w:r>
+        <w:rPr>
+          <w:rFonts w:ascii="Trebuchet MS" w:hAnsi="Trebuchet MS"/>
+          <w:b/>
+          <w:sz w:val="20"/>
+          <w:szCs w:val="20"/>
+          <w:u w:val="single"/>
+        </w:rPr>
+        <w:t xml:space="preserve"> </w:t>
+      </w:r>
+    </w:p>
+    <w:p>
+      <w:pPr>
+        <w:pStyle w:val="Prrafodelista"/>
+        <w:numPr>
+          <w:ilvl w:val="0"/>
+          <w:numId w:val="4"/>
+        </w:numPr>
+        <w:rPr>
+          <w:rFonts w:ascii="Trebuchet MS" w:hAnsi="Trebuchet MS"/>
+          <w:sz w:val="20"/>
+          <w:szCs w:val="20"/>
+        </w:rPr>
+      </w:pPr>
+      <w:r>
+        <w:rPr>
+          <w:rFonts w:ascii="Trebuchet MS" w:hAnsi="Trebuchet MS"/>
+          <w:sz w:val="20"/>
+          <w:szCs w:val="20"/>
+        </w:rPr>
+        <w:t>Dirección</w:t>
+      </w:r>
+      <w:r>
+        <w:rPr>
+          <w:rFonts w:ascii="Trebuchet MS" w:hAnsi="Trebuchet MS"/>
+          <w:sz w:val="20"/>
+          <w:szCs w:val="20"/>
+        </w:rPr>
+        <w:t xml:space="preserve">: </w:t>
+      </w:r>
+    </w:p>
+    <w:p>
+      <w:pPr>
+        <w:pStyle w:val="Prrafodelista"/>
+        <w:numPr>
+          <w:ilvl w:val="0"/>
+          <w:numId w:val="4"/>
+        </w:numPr>
+        <w:rPr>
+          <w:rFonts w:ascii="Trebuchet MS" w:hAnsi="Trebuchet MS"/>
+          <w:sz w:val="20"/>
+          <w:szCs w:val="20"/>
+        </w:rPr>
+      </w:pPr>
+      <w:r>
+        <w:rPr>
+          <w:rFonts w:ascii="Trebuchet MS" w:hAnsi="Trebuchet MS"/>
+          <w:sz w:val="20"/>
+          <w:szCs w:val="20"/>
+        </w:rPr>
+        <w:t>Localidad</w:t>
+      </w:r>
+      <w:r>
+        <w:rPr>
+          <w:rFonts w:ascii="Trebuchet MS" w:hAnsi="Trebuchet MS"/>
+          <w:sz w:val="20"/>
+          <w:szCs w:val="20"/>
+        </w:rPr>
+        <w:t xml:space="preserve">: </w:t>
+      </w:r>
+    </w:p>
+    <w:p>
+      <w:pPr>
+        <w:pStyle w:val="Prrafodelista"/>
+        <w:numPr>
+          <w:ilvl w:val="0"/>
+          <w:numId w:val="4"/>
+        </w:numPr>
+        <w:rPr>
+          <w:rFonts w:ascii="Trebuchet MS" w:hAnsi="Trebuchet MS"/>
+          <w:sz w:val="20"/>
+          <w:szCs w:val="20"/>
+        </w:rPr>
+      </w:pPr>
+      <w:r>
+        <w:rPr>
+          <w:rFonts w:ascii="Trebuchet MS" w:hAnsi="Trebuchet MS"/>
+          <w:sz w:val="20"/>
+          <w:szCs w:val="20"/>
+        </w:rPr>
+        <w:t xml:space="preserve">Área: </w:t>
+      </w:r>
+    </w:p>
+    <w:p>
+      <w:pPr>
+        <w:pStyle w:val="Prrafodelista"/>
+        <w:numPr>
+          <w:ilvl w:val="0"/>
+          <w:numId w:val="4"/>
+        </w:numPr>
+        <w:rPr>
+          <w:rFonts w:ascii="Trebuchet MS" w:hAnsi="Trebuchet MS"/>
+          <w:sz w:val="20"/>
+          <w:szCs w:val="20"/>
+        </w:rPr>
+      </w:pPr>
+      <w:r>
+        <w:rPr>
+          <w:rFonts w:ascii="Trebuchet MS" w:hAnsi="Trebuchet MS"/>
+          <w:sz w:val="20"/>
+          <w:szCs w:val="20"/>
+        </w:rPr>
+        <w:t>País</w:t>
+      </w:r>
+      <w:r>
+        <w:rPr>
+          <w:rFonts w:ascii="Trebuchet MS" w:hAnsi="Trebuchet MS"/>
+          <w:sz w:val="20"/>
+          <w:szCs w:val="20"/>
+        </w:rPr>
+        <w:t xml:space="preserve">: </w:t>
+      </w:r>
+    </w:p>
+    <w:p>
+      <w:pPr>
+        <w:rPr>
+          <w:rFonts w:ascii="Trebuchet MS" w:hAnsi="Trebuchet MS"/>
+          <w:sz w:val="13"/>
+          <w:szCs w:val="13"/>
+        </w:rPr>
+      </w:pPr>
+      <w:r>
+        <w:rPr>
+          <w:rFonts w:ascii="Trebuchet MS" w:hAnsi="Trebuchet MS"/>
+          <w:sz w:val="13"/>
+          <w:szCs w:val="13"/>
+        </w:rPr>
+        <w:t>https://www.google.com.mx/maps/place/</w:t>
+      </w:r>
+      <w:r>
+        <w:rPr>
+          <w:rFonts w:ascii="Trebuchet MS" w:hAnsi="Trebuchet MS"/>
+          <w:sz w:val="13"/>
+          <w:szCs w:val="13"/>
+        </w:rPr>
+        <w:t>...</w:t>
+      </w:r>
+    </w:p>
+    <w:p>
+      <w:pPr>
+        <w:rPr>
+          <w:rFonts w:ascii="Trebuchet MS" w:hAnsi="Trebuchet MS"/>
+          <w:b/>
+          <w:sz w:val="20"/>
+          <w:szCs w:val="20"/>
+          <w:u w:val="single"/>
+        </w:rPr>
+      </w:pPr>
+      <w:r>
+        <w:rPr>
+          <w:rFonts w:ascii="Trebuchet MS" w:hAnsi="Trebuchet MS"/>
+          <w:b/>
+          <w:sz w:val="20"/>
+          <w:szCs w:val="20"/>
+          <w:u w:val="single"/>
+        </w:rPr>
+        <w:t>Giovany</w:t>
+      </w:r>
+      <w:r>
+        <w:rPr>
+          <w:rFonts w:ascii="Trebuchet MS" w:hAnsi="Trebuchet MS"/>
+          <w:b/>
+          <w:sz w:val="20"/>
+          <w:szCs w:val="20"/>
+          <w:u w:val="single"/>
+        </w:rPr>
+        <w:t xml:space="preserve">: </w:t>
+      </w:r>
+    </w:p>
+    <w:p>
+      <w:pPr>
+        <w:pStyle w:val="Prrafodelista"/>
+        <w:numPr>
+          <w:ilvl w:val="0"/>
+          <w:numId w:val="5"/>
+        </w:numPr>
+        <w:rPr>
+          <w:rFonts w:ascii="Trebuchet MS" w:hAnsi="Trebuchet MS"/>
+          <w:sz w:val="20"/>
+          <w:szCs w:val="20"/>
+        </w:rPr>
+      </w:pPr>
+      <w:r>
+        <w:rPr>
+          <w:rFonts w:ascii="Trebuchet MS" w:hAnsi="Trebuchet MS"/>
+          <w:sz w:val="20"/>
+          <w:szCs w:val="20"/>
+        </w:rPr>
+        <w:t xml:space="preserve">Dirección: </w:t>
+      </w:r>
+    </w:p>
+    <w:p>
+      <w:pPr>
+        <w:pStyle w:val="Prrafodelista"/>
+        <w:numPr>
+          <w:ilvl w:val="0"/>
+          <w:numId w:val="5"/>
+        </w:numPr>
+        <w:rPr>
+          <w:rFonts w:ascii="Trebuchet MS" w:hAnsi="Trebuchet MS"/>
+          <w:sz w:val="20"/>
+          <w:szCs w:val="20"/>
+        </w:rPr>
+      </w:pPr>
+      <w:r>
+        <w:rPr>
+          <w:rFonts w:ascii="Trebuchet MS" w:hAnsi="Trebuchet MS"/>
+          <w:sz w:val="20"/>
+          <w:szCs w:val="20"/>
+        </w:rPr>
+        <w:t xml:space="preserve">Localidad: </w:t>
+      </w:r>
+    </w:p>
+    <w:p>
+      <w:pPr>
+        <w:pStyle w:val="Prrafodelista"/>
+        <w:numPr>
+          <w:ilvl w:val="0"/>
+          <w:numId w:val="5"/>
+        </w:numPr>
+        <w:rPr>
+          <w:rFonts w:ascii="Trebuchet MS" w:hAnsi="Trebuchet MS"/>
+          <w:sz w:val="20"/>
+          <w:szCs w:val="20"/>
+        </w:rPr>
+      </w:pPr>
+      <w:r>
+        <w:rPr>
+          <w:rFonts w:ascii="Trebuchet MS" w:hAnsi="Trebuchet MS"/>
+          <w:sz w:val="20"/>
+          <w:szCs w:val="20"/>
+        </w:rPr>
+        <w:t xml:space="preserve">Área: </w:t>
+      </w:r>
+    </w:p>
+    <w:p>
+      <w:pPr>
+        <w:pStyle w:val="Prrafodelista"/>
+        <w:numPr>
+          <w:ilvl w:val="0"/>
+          <w:numId w:val="5"/>
+        </w:numPr>
+        <w:rPr>
+          <w:rFonts w:ascii="Trebuchet MS" w:hAnsi="Trebuchet MS"/>
+          <w:sz w:val="20"/>
+          <w:szCs w:val="20"/>
+        </w:rPr>
+      </w:pPr>
+      <w:r>
+        <w:rPr>
+          <w:rFonts w:ascii="Trebuchet MS" w:hAnsi="Trebuchet MS"/>
+          <w:sz w:val="20"/>
+          <w:szCs w:val="20"/>
+        </w:rPr>
+        <w:t xml:space="preserve">País: </w:t>
+      </w:r>
+    </w:p>
+    <w:p>
+      <w:pPr>
+        <w:rPr>
+          <w:rFonts w:ascii="Trebuchet MS" w:hAnsi="Trebuchet MS"/>
+          <w:sz w:val="13"/>
+          <w:szCs w:val="13"/>
+        </w:rPr>
+      </w:pPr>
+      <w:r>
+        <w:rPr>
+          <w:rFonts w:ascii="Trebuchet MS" w:hAnsi="Trebuchet MS"/>
+          <w:sz w:val="13"/>
+          <w:szCs w:val="13"/>
+        </w:rPr>
+        <w:t>https://www.google.com.mx/maps/place/</w:t>
+      </w:r>
+      <w:r>
+        <w:rPr>
+          <w:rFonts w:ascii="Trebuchet MS" w:hAnsi="Trebuchet MS"/>
+          <w:sz w:val="13"/>
+          <w:szCs w:val="13"/>
+        </w:rPr>
+        <w:t>...</w:t>
+      </w:r>
+    </w:p>
+    <w:p>
+      <w:pPr>
+        <w:rPr>
+          <w:rFonts w:ascii="Trebuchet MS" w:hAnsi="Trebuchet MS"/>
+          <w:b/>
+          <w:sz w:val="20"/>
+          <w:szCs w:val="20"/>
+          <w:u w:val="single"/>
+        </w:rPr>
+      </w:pPr>
+      <w:r>
+        <w:rPr>
+          <w:rFonts w:ascii="Trebuchet MS" w:hAnsi="Trebuchet MS"/>
+          <w:b/>
+          <w:sz w:val="20"/>
+          <w:szCs w:val="20"/>
+          <w:u w:val="single"/>
+        </w:rPr>
+        <w:t>Ivan</w:t>
+      </w:r>
+      <w:r>
+        <w:rPr>
+          <w:rFonts w:ascii="Trebuchet MS" w:hAnsi="Trebuchet MS"/>
+          <w:b/>
+          <w:sz w:val="20"/>
+          <w:szCs w:val="20"/>
+          <w:u w:val="single"/>
+        </w:rPr>
+        <w:t xml:space="preserve">: </w:t>
+      </w:r>
+    </w:p>
+    <w:p>
+      <w:pPr>
+        <w:pStyle w:val="Prrafodelista"/>
+        <w:numPr>
+          <w:ilvl w:val="0"/>
+          <w:numId w:val="6"/>
+        </w:numPr>
+        <w:rPr>
+          <w:rFonts w:ascii="Trebuchet MS" w:hAnsi="Trebuchet MS"/>
+          <w:sz w:val="20"/>
+          <w:szCs w:val="20"/>
+        </w:rPr>
+      </w:pPr>
+      <w:r>
+        <w:rPr>
+          <w:rFonts w:ascii="Trebuchet MS" w:hAnsi="Trebuchet MS"/>
+          <w:sz w:val="20"/>
+          <w:szCs w:val="20"/>
+        </w:rPr>
+        <w:t>Dirección: ALGA</w:t>
+      </w:r>
+    </w:p>
+    <w:p>
+      <w:pPr>
+        <w:pStyle w:val="Prrafodelista"/>
+        <w:numPr>
+          <w:ilvl w:val="0"/>
+          <w:numId w:val="6"/>
+        </w:numPr>
+        <w:rPr>
+          <w:rFonts w:ascii="Trebuchet MS" w:hAnsi="Trebuchet MS"/>
+          <w:sz w:val="20"/>
+          <w:szCs w:val="20"/>
+        </w:rPr>
+      </w:pPr>
+      <w:r>
+        <w:rPr>
+          <w:rFonts w:ascii="Trebuchet MS" w:hAnsi="Trebuchet MS"/>
+          <w:sz w:val="20"/>
+          <w:szCs w:val="20"/>
+        </w:rPr>
+        <w:t>Localidad: Dato no encontrado</w:t>
+      </w:r>
+    </w:p>
+    <w:p>
+      <w:pPr>
+        <w:pStyle w:val="Prrafodelista"/>
+        <w:numPr>
+          <w:ilvl w:val="0"/>
+          <w:numId w:val="6"/>
+        </w:numPr>
+        <w:rPr>
+          <w:rFonts w:ascii="Trebuchet MS" w:hAnsi="Trebuchet MS"/>
+          <w:sz w:val="20"/>
+          <w:szCs w:val="20"/>
+        </w:rPr>
+      </w:pPr>
+      <w:r>
+        <w:rPr>
+          <w:rFonts w:ascii="Trebuchet MS" w:hAnsi="Trebuchet MS"/>
+          <w:sz w:val="20"/>
+          <w:szCs w:val="20"/>
+        </w:rPr>
+        <w:t>Área: Dato no encontrado</w:t>
+      </w:r>
+    </w:p>
+    <w:p>
+      <w:pPr>
+        <w:pStyle w:val="Prrafodelista"/>
+        <w:numPr>
+          <w:ilvl w:val="0"/>
+          <w:numId w:val="6"/>
+        </w:numPr>
+        <w:rPr>
+          <w:rFonts w:ascii="Trebuchet MS" w:hAnsi="Trebuchet MS"/>
+          <w:sz w:val="20"/>
+          <w:szCs w:val="20"/>
+        </w:rPr>
+      </w:pPr>
+      <w:r>
+        <w:rPr>
+          <w:rFonts w:ascii="Trebuchet MS" w:hAnsi="Trebuchet MS"/>
+          <w:sz w:val="20"/>
+          <w:szCs w:val="20"/>
+        </w:rPr>
+        <w:t>País: México</w:t>
+      </w:r>
+    </w:p>
+    <w:p>
+      <w:pPr>
+        <w:rPr>
+          <w:rFonts w:ascii="Trebuchet MS" w:hAnsi="Trebuchet MS"/>
+          <w:sz w:val="13"/>
+          <w:szCs w:val="13"/>
+        </w:rPr>
+      </w:pPr>
+      <w:r>
+        <w:rPr>
+          <w:rFonts w:ascii="Trebuchet MS" w:hAnsi="Trebuchet MS"/>
+          <w:sz w:val="13"/>
+          <w:szCs w:val="13"/>
+        </w:rPr>
+        <w:t>https://www.google.com.mx/maps/place/Alga,+Veracruz/@19.2157252,-96.2271729,18z/data=!4m2!3m1!1s0x85c344d0417f07ab:0x56dacf94dd18e9d3?hl=es</w:t>
+      </w:r>
+    </w:p>
+    <w:p>
+      <w:pPr>
+        <w:rPr>
+          <w:rFonts w:ascii="Trebuchet MS" w:hAnsi="Trebuchet MS"/>
+          <w:b/>
+          <w:color w:val="4F81BD" w:themeColor="accent1"/>
+          <w:sz w:val="32"/>
+          <w:szCs w:val="32"/>
+        </w:rPr>
+      </w:pPr>
     </w:p>
     <w:p>
       <w:pPr>
@@ -2566,6 +3280,186 @@
 <file path=word/numbering.xml><?xml version="1.0" encoding="utf-8"?>
 <w:numbering xmlns:ve="http://schemas.openxmlformats.org/markup-compatibility/2006" xmlns:o="urn:schemas-microsoft-com:office:office" xmlns:r="http://schemas.openxmlformats.org/officeDocument/2006/relationships" xmlns:m="http://schemas.openxmlformats.org/officeDocument/2006/math" xmlns:v="urn:schemas-microsoft-com:vml" xmlns:wp="http://schemas.openxmlformats.org/drawingml/2006/wordprocessingDrawing" xmlns:w10="urn:schemas-microsoft-com:office:word" xmlns:w="http://schemas.openxmlformats.org/wordprocessingml/2006/main" xmlns:wne="http://schemas.microsoft.com/office/word/2006/wordml">
   <w:abstractNum w:abstractNumId="0">
+    <w:nsid w:val="1BD03580"/>
+    <w:multiLevelType w:val="hybridMultilevel"/>
+    <w:tmpl w:val="26247C3A"/>
+    <w:lvl w:ilvl="0" w:tplc="34C498CE">
+      <w:start w:val="1"/>
+      <w:numFmt w:val="decimal"/>
+      <w:lvlText w:val="%1."/>
+      <w:lvlJc w:val="left"/>
+      <w:pPr>
+        <w:ind w:left="720" w:hanging="360"/>
+      </w:pPr>
+      <w:rPr>
+        <w:b/>
+        <w:color w:val="4F81BD" w:themeColor="accent1"/>
+      </w:rPr>
+    </w:lvl>
+    <w:lvl w:ilvl="1" w:tplc="080A0019" w:tentative="1">
+      <w:start w:val="1"/>
+      <w:numFmt w:val="lowerLetter"/>
+      <w:lvlText w:val="%2."/>
+      <w:lvlJc w:val="left"/>
+      <w:pPr>
+        <w:ind w:left="1440" w:hanging="360"/>
+      </w:pPr>
+    </w:lvl>
+    <w:lvl w:ilvl="2" w:tplc="080A001B" w:tentative="1">
+      <w:start w:val="1"/>
+      <w:numFmt w:val="lowerRoman"/>
+      <w:lvlText w:val="%3."/>
+      <w:lvlJc w:val="right"/>
+      <w:pPr>
+        <w:ind w:left="2160" w:hanging="180"/>
+      </w:pPr>
+    </w:lvl>
+    <w:lvl w:ilvl="3" w:tplc="080A000F" w:tentative="1">
+      <w:start w:val="1"/>
+      <w:numFmt w:val="decimal"/>
+      <w:lvlText w:val="%4."/>
+      <w:lvlJc w:val="left"/>
+      <w:pPr>
+        <w:ind w:left="2880" w:hanging="360"/>
+      </w:pPr>
+    </w:lvl>
+    <w:lvl w:ilvl="4" w:tplc="080A0019" w:tentative="1">
+      <w:start w:val="1"/>
+      <w:numFmt w:val="lowerLetter"/>
+      <w:lvlText w:val="%5."/>
+      <w:lvlJc w:val="left"/>
+      <w:pPr>
+        <w:ind w:left="3600" w:hanging="360"/>
+      </w:pPr>
+    </w:lvl>
+    <w:lvl w:ilvl="5" w:tplc="080A001B" w:tentative="1">
+      <w:start w:val="1"/>
+      <w:numFmt w:val="lowerRoman"/>
+      <w:lvlText w:val="%6."/>
+      <w:lvlJc w:val="right"/>
+      <w:pPr>
+        <w:ind w:left="4320" w:hanging="180"/>
+      </w:pPr>
+    </w:lvl>
+    <w:lvl w:ilvl="6" w:tplc="080A000F" w:tentative="1">
+      <w:start w:val="1"/>
+      <w:numFmt w:val="decimal"/>
+      <w:lvlText w:val="%7."/>
+      <w:lvlJc w:val="left"/>
+      <w:pPr>
+        <w:ind w:left="5040" w:hanging="360"/>
+      </w:pPr>
+    </w:lvl>
+    <w:lvl w:ilvl="7" w:tplc="080A0019" w:tentative="1">
+      <w:start w:val="1"/>
+      <w:numFmt w:val="lowerLetter"/>
+      <w:lvlText w:val="%8."/>
+      <w:lvlJc w:val="left"/>
+      <w:pPr>
+        <w:ind w:left="5760" w:hanging="360"/>
+      </w:pPr>
+    </w:lvl>
+    <w:lvl w:ilvl="8" w:tplc="080A001B" w:tentative="1">
+      <w:start w:val="1"/>
+      <w:numFmt w:val="lowerRoman"/>
+      <w:lvlText w:val="%9."/>
+      <w:lvlJc w:val="right"/>
+      <w:pPr>
+        <w:ind w:left="6480" w:hanging="180"/>
+      </w:pPr>
+    </w:lvl>
+  </w:abstractNum>
+  <w:abstractNum w:abstractNumId="1">
+    <w:nsid w:val="28FF7E0D"/>
+    <w:multiLevelType w:val="hybridMultilevel"/>
+    <w:tmpl w:val="26247C3A"/>
+    <w:lvl w:ilvl="0" w:tplc="34C498CE">
+      <w:start w:val="1"/>
+      <w:numFmt w:val="decimal"/>
+      <w:lvlText w:val="%1."/>
+      <w:lvlJc w:val="left"/>
+      <w:pPr>
+        <w:ind w:left="720" w:hanging="360"/>
+      </w:pPr>
+      <w:rPr>
+        <w:b/>
+        <w:color w:val="4F81BD" w:themeColor="accent1"/>
+      </w:rPr>
+    </w:lvl>
+    <w:lvl w:ilvl="1" w:tplc="080A0019" w:tentative="1">
+      <w:start w:val="1"/>
+      <w:numFmt w:val="lowerLetter"/>
+      <w:lvlText w:val="%2."/>
+      <w:lvlJc w:val="left"/>
+      <w:pPr>
+        <w:ind w:left="1440" w:hanging="360"/>
+      </w:pPr>
+    </w:lvl>
+    <w:lvl w:ilvl="2" w:tplc="080A001B" w:tentative="1">
+      <w:start w:val="1"/>
+      <w:numFmt w:val="lowerRoman"/>
+      <w:lvlText w:val="%3."/>
+      <w:lvlJc w:val="right"/>
+      <w:pPr>
+        <w:ind w:left="2160" w:hanging="180"/>
+      </w:pPr>
+    </w:lvl>
+    <w:lvl w:ilvl="3" w:tplc="080A000F" w:tentative="1">
+      <w:start w:val="1"/>
+      <w:numFmt w:val="decimal"/>
+      <w:lvlText w:val="%4."/>
+      <w:lvlJc w:val="left"/>
+      <w:pPr>
+        <w:ind w:left="2880" w:hanging="360"/>
+      </w:pPr>
+    </w:lvl>
+    <w:lvl w:ilvl="4" w:tplc="080A0019" w:tentative="1">
+      <w:start w:val="1"/>
+      <w:numFmt w:val="lowerLetter"/>
+      <w:lvlText w:val="%5."/>
+      <w:lvlJc w:val="left"/>
+      <w:pPr>
+        <w:ind w:left="3600" w:hanging="360"/>
+      </w:pPr>
+    </w:lvl>
+    <w:lvl w:ilvl="5" w:tplc="080A001B" w:tentative="1">
+      <w:start w:val="1"/>
+      <w:numFmt w:val="lowerRoman"/>
+      <w:lvlText w:val="%6."/>
+      <w:lvlJc w:val="right"/>
+      <w:pPr>
+        <w:ind w:left="4320" w:hanging="180"/>
+      </w:pPr>
+    </w:lvl>
+    <w:lvl w:ilvl="6" w:tplc="080A000F" w:tentative="1">
+      <w:start w:val="1"/>
+      <w:numFmt w:val="decimal"/>
+      <w:lvlText w:val="%7."/>
+      <w:lvlJc w:val="left"/>
+      <w:pPr>
+        <w:ind w:left="5040" w:hanging="360"/>
+      </w:pPr>
+    </w:lvl>
+    <w:lvl w:ilvl="7" w:tplc="080A0019" w:tentative="1">
+      <w:start w:val="1"/>
+      <w:numFmt w:val="lowerLetter"/>
+      <w:lvlText w:val="%8."/>
+      <w:lvlJc w:val="left"/>
+      <w:pPr>
+        <w:ind w:left="5760" w:hanging="360"/>
+      </w:pPr>
+    </w:lvl>
+    <w:lvl w:ilvl="8" w:tplc="080A001B" w:tentative="1">
+      <w:start w:val="1"/>
+      <w:numFmt w:val="lowerRoman"/>
+      <w:lvlText w:val="%9."/>
+      <w:lvlJc w:val="right"/>
+      <w:pPr>
+        <w:ind w:left="6480" w:hanging="180"/>
+      </w:pPr>
+    </w:lvl>
+  </w:abstractNum>
+  <w:abstractNum w:abstractNumId="2">
     <w:nsid w:val="2ECC0784"/>
     <w:multiLevelType w:val="hybridMultilevel"/>
     <w:tmpl w:val="9266E9B2"/>
@@ -2655,7 +3549,97 @@
       </w:pPr>
     </w:lvl>
   </w:abstractNum>
-  <w:abstractNum w:abstractNumId="1">
+  <w:abstractNum w:abstractNumId="3">
+    <w:nsid w:val="43CE7ADD"/>
+    <w:multiLevelType w:val="hybridMultilevel"/>
+    <w:tmpl w:val="26247C3A"/>
+    <w:lvl w:ilvl="0" w:tplc="34C498CE">
+      <w:start w:val="1"/>
+      <w:numFmt w:val="decimal"/>
+      <w:lvlText w:val="%1."/>
+      <w:lvlJc w:val="left"/>
+      <w:pPr>
+        <w:ind w:left="720" w:hanging="360"/>
+      </w:pPr>
+      <w:rPr>
+        <w:b/>
+        <w:color w:val="4F81BD" w:themeColor="accent1"/>
+      </w:rPr>
+    </w:lvl>
+    <w:lvl w:ilvl="1" w:tplc="080A0019" w:tentative="1">
+      <w:start w:val="1"/>
+      <w:numFmt w:val="lowerLetter"/>
+      <w:lvlText w:val="%2."/>
+      <w:lvlJc w:val="left"/>
+      <w:pPr>
+        <w:ind w:left="1440" w:hanging="360"/>
+      </w:pPr>
+    </w:lvl>
+    <w:lvl w:ilvl="2" w:tplc="080A001B" w:tentative="1">
+      <w:start w:val="1"/>
+      <w:numFmt w:val="lowerRoman"/>
+      <w:lvlText w:val="%3."/>
+      <w:lvlJc w:val="right"/>
+      <w:pPr>
+        <w:ind w:left="2160" w:hanging="180"/>
+      </w:pPr>
+    </w:lvl>
+    <w:lvl w:ilvl="3" w:tplc="080A000F" w:tentative="1">
+      <w:start w:val="1"/>
+      <w:numFmt w:val="decimal"/>
+      <w:lvlText w:val="%4."/>
+      <w:lvlJc w:val="left"/>
+      <w:pPr>
+        <w:ind w:left="2880" w:hanging="360"/>
+      </w:pPr>
+    </w:lvl>
+    <w:lvl w:ilvl="4" w:tplc="080A0019" w:tentative="1">
+      <w:start w:val="1"/>
+      <w:numFmt w:val="lowerLetter"/>
+      <w:lvlText w:val="%5."/>
+      <w:lvlJc w:val="left"/>
+      <w:pPr>
+        <w:ind w:left="3600" w:hanging="360"/>
+      </w:pPr>
+    </w:lvl>
+    <w:lvl w:ilvl="5" w:tplc="080A001B" w:tentative="1">
+      <w:start w:val="1"/>
+      <w:numFmt w:val="lowerRoman"/>
+      <w:lvlText w:val="%6."/>
+      <w:lvlJc w:val="right"/>
+      <w:pPr>
+        <w:ind w:left="4320" w:hanging="180"/>
+      </w:pPr>
+    </w:lvl>
+    <w:lvl w:ilvl="6" w:tplc="080A000F" w:tentative="1">
+      <w:start w:val="1"/>
+      <w:numFmt w:val="decimal"/>
+      <w:lvlText w:val="%7."/>
+      <w:lvlJc w:val="left"/>
+      <w:pPr>
+        <w:ind w:left="5040" w:hanging="360"/>
+      </w:pPr>
+    </w:lvl>
+    <w:lvl w:ilvl="7" w:tplc="080A0019" w:tentative="1">
+      <w:start w:val="1"/>
+      <w:numFmt w:val="lowerLetter"/>
+      <w:lvlText w:val="%8."/>
+      <w:lvlJc w:val="left"/>
+      <w:pPr>
+        <w:ind w:left="5760" w:hanging="360"/>
+      </w:pPr>
+    </w:lvl>
+    <w:lvl w:ilvl="8" w:tplc="080A001B" w:tentative="1">
+      <w:start w:val="1"/>
+      <w:numFmt w:val="lowerRoman"/>
+      <w:lvlText w:val="%9."/>
+      <w:lvlJc w:val="right"/>
+      <w:pPr>
+        <w:ind w:left="6480" w:hanging="180"/>
+      </w:pPr>
+    </w:lvl>
+  </w:abstractNum>
+  <w:abstractNum w:abstractNumId="4">
     <w:nsid w:val="49A211FD"/>
     <w:multiLevelType w:val="hybridMultilevel"/>
     <w:tmpl w:val="0F7EC632"/>
@@ -2769,11 +3753,113 @@
       </w:rPr>
     </w:lvl>
   </w:abstractNum>
+  <w:abstractNum w:abstractNumId="5">
+    <w:nsid w:val="4ED92235"/>
+    <w:multiLevelType w:val="hybridMultilevel"/>
+    <w:tmpl w:val="26247C3A"/>
+    <w:lvl w:ilvl="0" w:tplc="34C498CE">
+      <w:start w:val="1"/>
+      <w:numFmt w:val="decimal"/>
+      <w:lvlText w:val="%1."/>
+      <w:lvlJc w:val="left"/>
+      <w:pPr>
+        <w:ind w:left="720" w:hanging="360"/>
+      </w:pPr>
+      <w:rPr>
+        <w:b/>
+        <w:color w:val="4F81BD" w:themeColor="accent1"/>
+      </w:rPr>
+    </w:lvl>
+    <w:lvl w:ilvl="1" w:tplc="080A0019" w:tentative="1">
+      <w:start w:val="1"/>
+      <w:numFmt w:val="lowerLetter"/>
+      <w:lvlText w:val="%2."/>
+      <w:lvlJc w:val="left"/>
+      <w:pPr>
+        <w:ind w:left="1440" w:hanging="360"/>
+      </w:pPr>
+    </w:lvl>
+    <w:lvl w:ilvl="2" w:tplc="080A001B" w:tentative="1">
+      <w:start w:val="1"/>
+      <w:numFmt w:val="lowerRoman"/>
+      <w:lvlText w:val="%3."/>
+      <w:lvlJc w:val="right"/>
+      <w:pPr>
+        <w:ind w:left="2160" w:hanging="180"/>
+      </w:pPr>
+    </w:lvl>
+    <w:lvl w:ilvl="3" w:tplc="080A000F" w:tentative="1">
+      <w:start w:val="1"/>
+      <w:numFmt w:val="decimal"/>
+      <w:lvlText w:val="%4."/>
+      <w:lvlJc w:val="left"/>
+      <w:pPr>
+        <w:ind w:left="2880" w:hanging="360"/>
+      </w:pPr>
+    </w:lvl>
+    <w:lvl w:ilvl="4" w:tplc="080A0019" w:tentative="1">
+      <w:start w:val="1"/>
+      <w:numFmt w:val="lowerLetter"/>
+      <w:lvlText w:val="%5."/>
+      <w:lvlJc w:val="left"/>
+      <w:pPr>
+        <w:ind w:left="3600" w:hanging="360"/>
+      </w:pPr>
+    </w:lvl>
+    <w:lvl w:ilvl="5" w:tplc="080A001B" w:tentative="1">
+      <w:start w:val="1"/>
+      <w:numFmt w:val="lowerRoman"/>
+      <w:lvlText w:val="%6."/>
+      <w:lvlJc w:val="right"/>
+      <w:pPr>
+        <w:ind w:left="4320" w:hanging="180"/>
+      </w:pPr>
+    </w:lvl>
+    <w:lvl w:ilvl="6" w:tplc="080A000F" w:tentative="1">
+      <w:start w:val="1"/>
+      <w:numFmt w:val="decimal"/>
+      <w:lvlText w:val="%7."/>
+      <w:lvlJc w:val="left"/>
+      <w:pPr>
+        <w:ind w:left="5040" w:hanging="360"/>
+      </w:pPr>
+    </w:lvl>
+    <w:lvl w:ilvl="7" w:tplc="080A0019" w:tentative="1">
+      <w:start w:val="1"/>
+      <w:numFmt w:val="lowerLetter"/>
+      <w:lvlText w:val="%8."/>
+      <w:lvlJc w:val="left"/>
+      <w:pPr>
+        <w:ind w:left="5760" w:hanging="360"/>
+      </w:pPr>
+    </w:lvl>
+    <w:lvl w:ilvl="8" w:tplc="080A001B" w:tentative="1">
+      <w:start w:val="1"/>
+      <w:numFmt w:val="lowerRoman"/>
+      <w:lvlText w:val="%9."/>
+      <w:lvlJc w:val="right"/>
+      <w:pPr>
+        <w:ind w:left="6480" w:hanging="180"/>
+      </w:pPr>
+    </w:lvl>
+  </w:abstractNum>
   <w:num w:numId="1">
-    <w:abstractNumId w:val="0"/>
+    <w:abstractNumId w:val="2"/>
   </w:num>
   <w:num w:numId="2">
+    <w:abstractNumId w:val="4"/>
+  </w:num>
+  <w:num w:numId="3">
+    <w:abstractNumId w:val="5"/>
+  </w:num>
+  <w:num w:numId="4">
+    <w:abstractNumId w:val="3"/>
+  </w:num>
+  <w:num w:numId="5">
     <w:abstractNumId w:val="1"/>
+  </w:num>
+  <w:num w:numId="6">
+    <w:abstractNumId w:val="0"/>
   </w:num>
 </w:numbering>
 </file>
@@ -3119,38 +4205,6 @@
         </w:p>
       </w:docPartBody>
     </w:docPart>
-    <w:docPart>
-      <w:docPartPr>
-        <w:name w:val="1748C75EF9BE4E4EBAF3C210006CF110"/>
-        <w:category>
-          <w:name w:val="General"/>
-          <w:gallery w:val="placeholder"/>
-        </w:category>
-        <w:types>
-          <w:type w:val="bbPlcHdr"/>
-        </w:types>
-        <w:behaviors>
-          <w:behavior w:val="content"/>
-        </w:behaviors>
-        <w:guid w:val="{3FE54064-0938-452B-9F01-CC1E2C8A5610}"/>
-      </w:docPartPr>
-      <w:docPartBody>
-        <w:p>
-          <w:pPr>
-            <w:pStyle w:val="1748C75EF9BE4E4EBAF3C210006CF110"/>
-          </w:pPr>
-          <w:r>
-            <w:rPr>
-              <w:rFonts w:asciiTheme="majorHAnsi" w:eastAsiaTheme="majorEastAsia" w:hAnsiTheme="majorHAnsi" w:cstheme="majorBidi"/>
-              <w:sz w:val="44"/>
-              <w:szCs w:val="44"/>
-              <w:lang w:val="es-ES"/>
-            </w:rPr>
-            <w:t>[Escribir el subtítulo del documento]</w:t>
-          </w:r>
-        </w:p>
-      </w:docPartBody>
-    </w:docPart>
   </w:docParts>
 </w:glossaryDocument>
 </file>
@@ -3227,6 +4281,7 @@
   </w:compat>
   <w:rsids>
     <w:rsidRoot w:val="00C87564"/>
+    <w:rsid w:val="006C3159"/>
     <w:rsid w:val="00830F34"/>
     <w:rsid w:val="00C87564"/>
   </w:rsids>
@@ -3409,6 +4464,7 @@
   <w:style w:type="paragraph" w:default="1" w:styleId="Normal">
     <w:name w:val="Normal"/>
     <w:qFormat/>
+    <w:rsid w:val="006C3159"/>
   </w:style>
   <w:style w:type="character" w:default="1" w:styleId="Fuentedeprrafopredeter">
     <w:name w:val="Default Paragraph Font"/>

--- a/Dia3/notebooks/Proyecto_Final [Documentacion].docx
+++ b/Dia3/notebooks/Proyecto_Final [Documentacion].docx
@@ -183,9 +183,6 @@
                 </w:rPr>
                 <w:alias w:val="Subtítulo"/>
                 <w:id w:val="15524255"/>
-                <w:placeholder>
-                  <w:docPart w:val="1748C75EF9BE4E4EBAF3C210006CF110"/>
-                </w:placeholder>
                 <w:dataBinding w:prefixMappings="xmlns:ns0='http://schemas.openxmlformats.org/package/2006/metadata/core-properties' xmlns:ns1='http://purl.org/dc/elements/1.1/'" w:xpath="/ns0:coreProperties[1]/ns1:subject[1]" w:storeItemID="{6C3C8BC8-F283-45AE-878A-BAB7291924A1}"/>
                 <w:text/>
               </w:sdtPr>
@@ -2423,12 +2420,16 @@
         </w:numPr>
         <w:rPr>
           <w:rFonts w:ascii="Trebuchet MS" w:hAnsi="Trebuchet MS"/>
+          <w:sz w:val="20"/>
+          <w:szCs w:val="20"/>
         </w:rPr>
       </w:pPr>
       <w:r>
         <w:rPr>
           <w:rFonts w:ascii="Trebuchet MS" w:hAnsi="Trebuchet MS"/>
           <w:noProof/>
+          <w:sz w:val="20"/>
+          <w:szCs w:val="20"/>
           <w:lang w:eastAsia="es-MX"/>
         </w:rPr>
         <w:drawing>
@@ -2488,6 +2489,8 @@
       <w:r>
         <w:rPr>
           <w:rFonts w:ascii="Trebuchet MS" w:hAnsi="Trebuchet MS"/>
+          <w:sz w:val="20"/>
+          <w:szCs w:val="20"/>
         </w:rPr>
         <w:t>Dirección</w:t>
       </w:r>
@@ -2501,11 +2504,15 @@
         </w:numPr>
         <w:rPr>
           <w:rFonts w:ascii="Trebuchet MS" w:hAnsi="Trebuchet MS"/>
-        </w:rPr>
-      </w:pPr>
-      <w:r>
-        <w:rPr>
-          <w:rFonts w:ascii="Trebuchet MS" w:hAnsi="Trebuchet MS"/>
+          <w:sz w:val="20"/>
+          <w:szCs w:val="20"/>
+        </w:rPr>
+      </w:pPr>
+      <w:r>
+        <w:rPr>
+          <w:rFonts w:ascii="Trebuchet MS" w:hAnsi="Trebuchet MS"/>
+          <w:sz w:val="20"/>
+          <w:szCs w:val="20"/>
         </w:rPr>
         <w:t>Localidad</w:t>
       </w:r>
@@ -2519,11 +2526,15 @@
         </w:numPr>
         <w:rPr>
           <w:rFonts w:ascii="Trebuchet MS" w:hAnsi="Trebuchet MS"/>
-        </w:rPr>
-      </w:pPr>
-      <w:r>
-        <w:rPr>
-          <w:rFonts w:ascii="Trebuchet MS" w:hAnsi="Trebuchet MS"/>
+          <w:sz w:val="20"/>
+          <w:szCs w:val="20"/>
+        </w:rPr>
+      </w:pPr>
+      <w:r>
+        <w:rPr>
+          <w:rFonts w:ascii="Trebuchet MS" w:hAnsi="Trebuchet MS"/>
+          <w:sz w:val="20"/>
+          <w:szCs w:val="20"/>
         </w:rPr>
         <w:t>Area</w:t>
       </w:r>
@@ -2537,11 +2548,15 @@
         </w:numPr>
         <w:rPr>
           <w:rFonts w:ascii="Trebuchet MS" w:hAnsi="Trebuchet MS"/>
-        </w:rPr>
-      </w:pPr>
-      <w:r>
-        <w:rPr>
-          <w:rFonts w:ascii="Trebuchet MS" w:hAnsi="Trebuchet MS"/>
+          <w:sz w:val="20"/>
+          <w:szCs w:val="20"/>
+        </w:rPr>
+      </w:pPr>
+      <w:r>
+        <w:rPr>
+          <w:rFonts w:ascii="Trebuchet MS" w:hAnsi="Trebuchet MS"/>
+          <w:sz w:val="20"/>
+          <w:szCs w:val="20"/>
         </w:rPr>
         <w:t>País</w:t>
       </w:r>
@@ -2593,7 +2608,19 @@
         <w:rPr>
           <w:rFonts w:ascii="Trebuchet MS" w:hAnsi="Trebuchet MS"/>
         </w:rPr>
-        <w:t>Ante lo descrito anteriormente, se obtuvieron estos resultados por parte de los desarrolladores de este proyecto:</w:t>
+        <w:t>Ante lo descrito anteriormente, se obtuvieron estos resultados por parte de los desarrolladores de este proyecto</w:t>
+      </w:r>
+      <w:r>
+        <w:rPr>
+          <w:rFonts w:ascii="Trebuchet MS" w:hAnsi="Trebuchet MS"/>
+        </w:rPr>
+        <w:t xml:space="preserve"> (debajo de ellos, se anexa como extra el enlace en Google Maps, para su consulta)</w:t>
+      </w:r>
+      <w:r>
+        <w:rPr>
+          <w:rFonts w:ascii="Trebuchet MS" w:hAnsi="Trebuchet MS"/>
+        </w:rPr>
+        <w:t>:</w:t>
       </w:r>
     </w:p>
     <w:p>
@@ -2666,6 +2693,14 @@
         </w:rPr>
         <w:t xml:space="preserve">: </w:t>
       </w:r>
+      <w:r>
+        <w:rPr>
+          <w:rFonts w:ascii="Trebuchet MS" w:hAnsi="Trebuchet MS"/>
+          <w:sz w:val="20"/>
+          <w:szCs w:val="20"/>
+        </w:rPr>
+        <w:t>Nevado de Toluca</w:t>
+      </w:r>
     </w:p>
     <w:p>
       <w:pPr>
@@ -2696,6 +2731,14 @@
         </w:rPr>
         <w:t xml:space="preserve">: </w:t>
       </w:r>
+      <w:r>
+        <w:rPr>
+          <w:rFonts w:ascii="Trebuchet MS" w:hAnsi="Trebuchet MS"/>
+          <w:sz w:val="20"/>
+          <w:szCs w:val="20"/>
+        </w:rPr>
+        <w:t>Xalapa Enríquez</w:t>
+      </w:r>
     </w:p>
     <w:p>
       <w:pPr>
@@ -2718,6 +2761,14 @@
         </w:rPr>
         <w:t xml:space="preserve">Área: </w:t>
       </w:r>
+      <w:r>
+        <w:rPr>
+          <w:rFonts w:ascii="Trebuchet MS" w:hAnsi="Trebuchet MS"/>
+          <w:sz w:val="20"/>
+          <w:szCs w:val="20"/>
+        </w:rPr>
+        <w:t>Veracruz</w:t>
+      </w:r>
     </w:p>
     <w:p>
       <w:pPr>
@@ -2748,6 +2799,14 @@
         </w:rPr>
         <w:t xml:space="preserve">: </w:t>
       </w:r>
+      <w:r>
+        <w:rPr>
+          <w:rFonts w:ascii="Trebuchet MS" w:hAnsi="Trebuchet MS"/>
+          <w:sz w:val="20"/>
+          <w:szCs w:val="20"/>
+        </w:rPr>
+        <w:t>México</w:t>
+      </w:r>
     </w:p>
     <w:p>
       <w:pPr>
@@ -2763,7 +2822,7 @@
           <w:sz w:val="13"/>
           <w:szCs w:val="13"/>
         </w:rPr>
-        <w:t>https://www.google.com.mx/maps/place/</w:t>
+        <w:t>https://www.google.com.mx/maps/dir/Nevado+de+Toluca,+Xalapa+Enr%C3%ADquez,+VER/Enrique+C.+R%C3%A9bsamen,+Xalapa+Enr%C3%ADquez,+VER/@19.5438843,-96.9197618,3a,75y,41.33h,90t/data=!3m4!1e1!3m2!1svkm8B7_hGRqy-0LMmbypeg!2e0!4m13!4m12!1m5!1m1!1s0x85db31e298b4a175:0x90306f493aa0313f!2m2!1d-96.9206206!2d19.5451135!1m5!1m1!1s0x85db32145cc70657:0x898ead376ef9dffd!2m2!1d-96.9046444!2d19.5110389?hl=es</w:t>
       </w:r>
       <w:r>
         <w:rPr>
@@ -2771,8 +2830,25 @@
           <w:sz w:val="13"/>
           <w:szCs w:val="13"/>
         </w:rPr>
-        <w:t>...</w:t>
-      </w:r>
+        <w:t xml:space="preserve"> </w:t>
+      </w:r>
+      <w:r>
+        <w:rPr>
+          <w:rFonts w:ascii="Trebuchet MS" w:hAnsi="Trebuchet MS"/>
+          <w:sz w:val="13"/>
+          <w:szCs w:val="13"/>
+        </w:rPr>
+        <w:t xml:space="preserve"> </w:t>
+      </w:r>
+    </w:p>
+    <w:p>
+      <w:pPr>
+        <w:rPr>
+          <w:rFonts w:ascii="Trebuchet MS" w:hAnsi="Trebuchet MS"/>
+          <w:sz w:val="13"/>
+          <w:szCs w:val="13"/>
+        </w:rPr>
+      </w:pPr>
     </w:p>
     <w:p>
       <w:pPr>
@@ -2826,6 +2902,14 @@
         </w:rPr>
         <w:t xml:space="preserve">Dirección: </w:t>
       </w:r>
+      <w:r>
+        <w:rPr>
+          <w:rFonts w:ascii="Trebuchet MS" w:hAnsi="Trebuchet MS"/>
+          <w:sz w:val="20"/>
+          <w:szCs w:val="20"/>
+        </w:rPr>
+        <w:t>Enrique C Rebsamen</w:t>
+      </w:r>
     </w:p>
     <w:p>
       <w:pPr>
@@ -2848,6 +2932,14 @@
         </w:rPr>
         <w:t xml:space="preserve">Localidad: </w:t>
       </w:r>
+      <w:r>
+        <w:rPr>
+          <w:rFonts w:ascii="Trebuchet MS" w:hAnsi="Trebuchet MS"/>
+          <w:sz w:val="20"/>
+          <w:szCs w:val="20"/>
+        </w:rPr>
+        <w:t>Xalapa Enríquez</w:t>
+      </w:r>
     </w:p>
     <w:p>
       <w:pPr>
@@ -2870,6 +2962,14 @@
         </w:rPr>
         <w:t xml:space="preserve">Área: </w:t>
       </w:r>
+      <w:r>
+        <w:rPr>
+          <w:rFonts w:ascii="Trebuchet MS" w:hAnsi="Trebuchet MS"/>
+          <w:sz w:val="20"/>
+          <w:szCs w:val="20"/>
+        </w:rPr>
+        <w:t>Veracruz</w:t>
+      </w:r>
     </w:p>
     <w:p>
       <w:pPr>
@@ -2892,6 +2992,14 @@
         </w:rPr>
         <w:t xml:space="preserve">País: </w:t>
       </w:r>
+      <w:r>
+        <w:rPr>
+          <w:rFonts w:ascii="Trebuchet MS" w:hAnsi="Trebuchet MS"/>
+          <w:sz w:val="20"/>
+          <w:szCs w:val="20"/>
+        </w:rPr>
+        <w:t>México</w:t>
+      </w:r>
     </w:p>
     <w:p>
       <w:pPr>
@@ -2907,7 +3015,7 @@
           <w:sz w:val="13"/>
           <w:szCs w:val="13"/>
         </w:rPr>
-        <w:t>https://www.google.com.mx/maps/place/</w:t>
+        <w:t>https://www.google.com.mx/maps/@19.5188679,-96.9154274,3a,75y,243.97h,76.26t/data=!3m4!1e1!3m2!1sV-4QWamxakxHWFKPrB8bAA!2e0?hl=es</w:t>
       </w:r>
       <w:r>
         <w:rPr>
@@ -2915,8 +3023,19 @@
           <w:sz w:val="13"/>
           <w:szCs w:val="13"/>
         </w:rPr>
-        <w:t>...</w:t>
-      </w:r>
+        <w:t xml:space="preserve"> </w:t>
+      </w:r>
+    </w:p>
+    <w:p>
+      <w:pPr>
+        <w:rPr>
+          <w:rFonts w:ascii="Trebuchet MS" w:hAnsi="Trebuchet MS"/>
+          <w:b/>
+          <w:sz w:val="20"/>
+          <w:szCs w:val="20"/>
+          <w:u w:val="single"/>
+        </w:rPr>
+      </w:pPr>
     </w:p>
     <w:p>
       <w:pPr>
@@ -2968,7 +3087,15 @@
           <w:sz w:val="20"/>
           <w:szCs w:val="20"/>
         </w:rPr>
-        <w:t>Dirección: ALGA</w:t>
+        <w:t>Dirección: A</w:t>
+      </w:r>
+      <w:r>
+        <w:rPr>
+          <w:rFonts w:ascii="Trebuchet MS" w:hAnsi="Trebuchet MS"/>
+          <w:sz w:val="20"/>
+          <w:szCs w:val="20"/>
+        </w:rPr>
+        <w:t>lga</w:t>
       </w:r>
     </w:p>
     <w:p>
@@ -3012,7 +3139,15 @@
           <w:sz w:val="20"/>
           <w:szCs w:val="20"/>
         </w:rPr>
-        <w:t>Área: Dato no encontrado</w:t>
+        <w:t xml:space="preserve">Área: </w:t>
+      </w:r>
+      <w:r>
+        <w:rPr>
+          <w:rFonts w:ascii="Trebuchet MS" w:hAnsi="Trebuchet MS"/>
+          <w:sz w:val="20"/>
+          <w:szCs w:val="20"/>
+        </w:rPr>
+        <w:t>Veracruz</w:t>
       </w:r>
     </w:p>
     <w:p>
@@ -3041,40 +3176,28 @@
       <w:pPr>
         <w:rPr>
           <w:rFonts w:ascii="Trebuchet MS" w:hAnsi="Trebuchet MS"/>
-          <w:sz w:val="13"/>
-          <w:szCs w:val="13"/>
-        </w:rPr>
-      </w:pPr>
-      <w:r>
-        <w:rPr>
-          <w:rFonts w:ascii="Trebuchet MS" w:hAnsi="Trebuchet MS"/>
-          <w:sz w:val="13"/>
-          <w:szCs w:val="13"/>
-        </w:rPr>
-        <w:t>https://www.google.com.mx/maps/place/Alga,+Veracruz/@19.2157252,-96.2271729,18z/data=!4m2!3m1!1s0x85c344d0417f07ab:0x56dacf94dd18e9d3?hl=es</w:t>
-      </w:r>
-    </w:p>
-    <w:p>
-      <w:pPr>
-        <w:rPr>
-          <w:rFonts w:ascii="Trebuchet MS" w:hAnsi="Trebuchet MS"/>
           <w:b/>
           <w:color w:val="4F81BD" w:themeColor="accent1"/>
           <w:sz w:val="32"/>
           <w:szCs w:val="32"/>
         </w:rPr>
       </w:pPr>
-    </w:p>
-    <w:p>
-      <w:pPr>
-        <w:rPr>
-          <w:rFonts w:ascii="Trebuchet MS" w:hAnsi="Trebuchet MS"/>
-          <w:b/>
-          <w:color w:val="4F81BD" w:themeColor="accent1"/>
-          <w:sz w:val="32"/>
-          <w:szCs w:val="32"/>
-        </w:rPr>
-      </w:pPr>
+      <w:r>
+        <w:rPr>
+          <w:rFonts w:ascii="Trebuchet MS" w:hAnsi="Trebuchet MS"/>
+          <w:sz w:val="13"/>
+          <w:szCs w:val="13"/>
+        </w:rPr>
+        <w:t>https://www.google.com.mx/maps/place/Alga,+Veracruz/@19.2157252,-96.2271729,18z/data=!4m2!3m1!1s0x85c344d0417f07ab:0x56dacf94dd18e9d3?hl=es</w:t>
+      </w:r>
+      <w:r>
+        <w:rPr>
+          <w:rFonts w:ascii="Trebuchet MS" w:hAnsi="Trebuchet MS"/>
+          <w:sz w:val="13"/>
+          <w:szCs w:val="13"/>
+        </w:rPr>
+        <w:t xml:space="preserve"> </w:t>
+      </w:r>
     </w:p>
     <w:sectPr>
       <w:headerReference w:type="default" r:id="rId16"/>
@@ -4172,40 +4295,7 @@
 
 <file path=word/glossary/document.xml><?xml version="1.0" encoding="utf-8"?>
 <w:glossaryDocument xmlns:ve="http://schemas.openxmlformats.org/markup-compatibility/2006" xmlns:o="urn:schemas-microsoft-com:office:office" xmlns:r="http://schemas.openxmlformats.org/officeDocument/2006/relationships" xmlns:m="http://schemas.openxmlformats.org/officeDocument/2006/math" xmlns:v="urn:schemas-microsoft-com:vml" xmlns:wp="http://schemas.openxmlformats.org/drawingml/2006/wordprocessingDrawing" xmlns:w10="urn:schemas-microsoft-com:office:word" xmlns:w="http://schemas.openxmlformats.org/wordprocessingml/2006/main" xmlns:wne="http://schemas.microsoft.com/office/word/2006/wordml">
-  <w:docParts>
-    <w:docPart>
-      <w:docPartPr>
-        <w:name w:val="C6824726CD634873BDA829744F6954AD"/>
-        <w:category>
-          <w:name w:val="General"/>
-          <w:gallery w:val="placeholder"/>
-        </w:category>
-        <w:types>
-          <w:type w:val="bbPlcHdr"/>
-        </w:types>
-        <w:behaviors>
-          <w:behavior w:val="content"/>
-        </w:behaviors>
-        <w:guid w:val="{75C30C52-29A3-45DD-A8BC-8E10BCDE1D6D}"/>
-      </w:docPartPr>
-      <w:docPartBody>
-        <w:p>
-          <w:pPr>
-            <w:pStyle w:val="C6824726CD634873BDA829744F6954AD"/>
-          </w:pPr>
-          <w:r>
-            <w:rPr>
-              <w:rFonts w:asciiTheme="majorHAnsi" w:eastAsiaTheme="majorEastAsia" w:hAnsiTheme="majorHAnsi" w:cstheme="majorBidi"/>
-              <w:sz w:val="80"/>
-              <w:szCs w:val="80"/>
-              <w:lang w:val="es-ES"/>
-            </w:rPr>
-            <w:t>[Escribir el título del documento]</w:t>
-          </w:r>
-        </w:p>
-      </w:docPartBody>
-    </w:docPart>
-  </w:docParts>
+  <w:docParts/>
 </w:glossaryDocument>
 </file>
 
@@ -4250,8 +4340,9 @@
     <w:panose1 w:val="020B0604030504040204"/>
     <w:charset w:val="00"/>
     <w:family w:val="swiss"/>
+    <w:notTrueType/>
     <w:pitch w:val="variable"/>
-    <w:sig w:usb0="E1002EFF" w:usb1="C000605B" w:usb2="00000029" w:usb3="00000000" w:csb0="000101FF" w:csb1="00000000"/>
+    <w:sig w:usb0="00000003" w:usb1="00000000" w:usb2="00000000" w:usb3="00000000" w:csb0="00000001" w:csb1="00000000"/>
   </w:font>
   <w:font w:name="Trebuchet MS">
     <w:panose1 w:val="020B0603020202020204"/>
@@ -4284,6 +4375,7 @@
     <w:rsid w:val="006C3159"/>
     <w:rsid w:val="00830F34"/>
     <w:rsid w:val="00C87564"/>
+    <w:rsid w:val="00CD5662"/>
   </w:rsids>
   <m:mathPr>
     <m:mathFont m:val="Cambria Math"/>
